--- a/ВКР/2. ВКР Тарновский.docx
+++ b/ВКР/2. ВКР Тарновский.docx
@@ -997,7 +997,21 @@
                 <w:rFonts w:ascii="Times New Roman" w:hAnsi="Times New Roman"/>
                 <w:szCs w:val="28"/>
               </w:rPr>
-              <w:t>3.2 Методология расч</w:t>
+              <w:t>3.2 Мето</w:t>
+            </w:r>
+            <w:r>
+              <w:rPr>
+                <w:rFonts w:ascii="Times New Roman" w:hAnsi="Times New Roman"/>
+                <w:szCs w:val="28"/>
+              </w:rPr>
+              <w:t>дика</w:t>
+            </w:r>
+            <w:r>
+              <w:rPr>
+                <w:rFonts w:ascii="Times New Roman" w:hAnsi="Times New Roman"/>
+                <w:szCs w:val="28"/>
+              </w:rPr>
+              <w:t xml:space="preserve"> расч</w:t>
             </w:r>
             <w:r>
               <w:rPr>
@@ -1027,8 +1041,18 @@
                 <w:szCs w:val="28"/>
                 <w:lang w:val="en-US"/>
               </w:rPr>
-              <w:t>76</w:t>
+              <w:t>7</w:t>
             </w:r>
+            <w:r>
+              <w:rPr>
+                <w:rFonts w:ascii="Times New Roman" w:hAnsi="Times New Roman"/>
+                <w:szCs w:val="28"/>
+                <w:lang w:val="en-US"/>
+              </w:rPr>
+              <w:t>5</w:t>
+            </w:r>
+            <w:bookmarkStart w:id="0" w:name="_GoBack"/>
+            <w:bookmarkEnd w:id="0"/>
           </w:p>
         </w:tc>
       </w:tr>
@@ -8547,8 +8571,8 @@
           <w:color w:val="000000"/>
         </w:rPr>
       </w:pPr>
-      <w:bookmarkStart w:id="0" w:name="_2et92p0" w:colFirst="0" w:colLast="0"/>
-      <w:bookmarkEnd w:id="0"/>
+      <w:bookmarkStart w:id="1" w:name="_2et92p0" w:colFirst="0" w:colLast="0"/>
+      <w:bookmarkEnd w:id="1"/>
       <w:r>
         <w:rPr>
           <w:color w:val="000000"/>
@@ -19747,7 +19771,14 @@
           <w:sz w:val="28"/>
           <w:szCs w:val="28"/>
         </w:rPr>
-        <w:t>Методология расчета экономической эффективности.</w:t>
+        <w:t>Методика</w:t>
+      </w:r>
+      <w:r>
+        <w:rPr>
+          <w:sz w:val="28"/>
+          <w:szCs w:val="28"/>
+        </w:rPr>
+        <w:t xml:space="preserve"> расчета экономической эффективности.</w:t>
       </w:r>
     </w:p>
     <w:p>
@@ -20667,6 +20698,7 @@
         <w:rPr>
           <w:rFonts w:ascii="Times New Roman" w:hAnsi="Times New Roman"/>
           <w:szCs w:val="28"/>
+          <w:lang w:val="en-US"/>
         </w:rPr>
       </w:pPr>
       <w:r>
@@ -20681,6 +20713,7 @@
         <w:rPr>
           <w:rFonts w:ascii="Times New Roman" w:hAnsi="Times New Roman"/>
           <w:szCs w:val="28"/>
+          <w:lang w:val="en-US"/>
         </w:rPr>
         <w:t xml:space="preserve"> = </w:t>
       </w:r>
@@ -20696,6 +20729,7 @@
         <w:rPr>
           <w:rFonts w:ascii="Times New Roman" w:hAnsi="Times New Roman"/>
           <w:szCs w:val="28"/>
+          <w:lang w:val="en-US"/>
         </w:rPr>
         <w:t xml:space="preserve"> + </w:t>
       </w:r>
@@ -20712,6 +20746,7 @@
           <w:rFonts w:ascii="Times New Roman" w:hAnsi="Times New Roman"/>
           <w:szCs w:val="28"/>
           <w:vertAlign w:val="subscript"/>
+          <w:lang w:val="en-US"/>
         </w:rPr>
         <w:t>1</w:t>
       </w:r>
@@ -20719,6 +20754,7 @@
         <w:rPr>
           <w:rFonts w:ascii="Times New Roman" w:hAnsi="Times New Roman"/>
           <w:szCs w:val="28"/>
+          <w:lang w:val="en-US"/>
         </w:rPr>
         <w:t xml:space="preserve"> + </w:t>
       </w:r>
@@ -20735,6 +20771,7 @@
           <w:rFonts w:ascii="Times New Roman" w:hAnsi="Times New Roman"/>
           <w:szCs w:val="28"/>
           <w:vertAlign w:val="subscript"/>
+          <w:lang w:val="en-US"/>
         </w:rPr>
         <w:t>2,</w:t>
       </w:r>
@@ -20742,6 +20779,7 @@
         <w:rPr>
           <w:rFonts w:ascii="Times New Roman" w:hAnsi="Times New Roman"/>
           <w:szCs w:val="28"/>
+          <w:lang w:val="en-US"/>
         </w:rPr>
         <w:t xml:space="preserve">            </w:t>
       </w:r>
@@ -20749,6 +20787,7 @@
         <w:rPr>
           <w:rFonts w:ascii="Times New Roman" w:hAnsi="Times New Roman"/>
           <w:szCs w:val="28"/>
+          <w:lang w:val="en-US"/>
         </w:rPr>
         <w:t xml:space="preserve">              </w:t>
       </w:r>
@@ -20756,6 +20795,7 @@
         <w:rPr>
           <w:rFonts w:ascii="Times New Roman" w:hAnsi="Times New Roman"/>
           <w:szCs w:val="28"/>
+          <w:lang w:val="en-US"/>
         </w:rPr>
         <w:t xml:space="preserve">               </w:t>
       </w:r>
@@ -20763,6 +20803,7 @@
         <w:rPr>
           <w:rFonts w:ascii="Times New Roman" w:hAnsi="Times New Roman"/>
           <w:szCs w:val="28"/>
+          <w:lang w:val="en-US"/>
         </w:rPr>
         <w:t xml:space="preserve"> </w:t>
       </w:r>
@@ -20770,6 +20811,7 @@
         <w:rPr>
           <w:rFonts w:ascii="Times New Roman" w:hAnsi="Times New Roman"/>
           <w:szCs w:val="28"/>
+          <w:lang w:val="en-US"/>
         </w:rPr>
         <w:t xml:space="preserve">  (1)</w:t>
       </w:r>
@@ -20962,6 +21004,7 @@
         <w:rPr>
           <w:rFonts w:ascii="Times New Roman" w:hAnsi="Times New Roman"/>
           <w:szCs w:val="28"/>
+          <w:lang w:val="en-US"/>
         </w:rPr>
       </w:pPr>
       <w:r>
@@ -20975,6 +21018,7 @@
         <w:rPr>
           <w:rFonts w:ascii="Times New Roman" w:hAnsi="Times New Roman"/>
           <w:szCs w:val="28"/>
+          <w:lang w:val="en-US"/>
         </w:rPr>
         <w:t xml:space="preserve"> </w:t>
       </w:r>
@@ -20989,6 +21033,7 @@
         <w:rPr>
           <w:rFonts w:ascii="Times New Roman" w:hAnsi="Times New Roman"/>
           <w:szCs w:val="28"/>
+          <w:lang w:val="en-US"/>
         </w:rPr>
         <w:t>:</w:t>
       </w:r>
@@ -21015,6 +21060,7 @@
         <w:rPr>
           <w:rFonts w:ascii="Times New Roman" w:hAnsi="Times New Roman"/>
           <w:szCs w:val="28"/>
+          <w:lang w:val="en-US"/>
         </w:rPr>
         <w:t xml:space="preserve"> = </w:t>
       </w:r>
@@ -21031,6 +21077,7 @@
           <w:rFonts w:ascii="Times New Roman" w:hAnsi="Times New Roman"/>
           <w:szCs w:val="28"/>
           <w:vertAlign w:val="subscript"/>
+          <w:lang w:val="en-US"/>
         </w:rPr>
         <w:t>1</w:t>
       </w:r>
@@ -21038,6 +21085,7 @@
         <w:rPr>
           <w:rFonts w:ascii="Times New Roman" w:hAnsi="Times New Roman"/>
           <w:szCs w:val="28"/>
+          <w:lang w:val="en-US"/>
         </w:rPr>
         <w:t xml:space="preserve"> + </w:t>
       </w:r>
@@ -21054,6 +21102,7 @@
           <w:rFonts w:ascii="Times New Roman" w:hAnsi="Times New Roman"/>
           <w:szCs w:val="28"/>
           <w:vertAlign w:val="subscript"/>
+          <w:lang w:val="en-US"/>
         </w:rPr>
         <w:t>2</w:t>
       </w:r>
@@ -21061,6 +21110,7 @@
         <w:rPr>
           <w:rFonts w:ascii="Times New Roman" w:hAnsi="Times New Roman"/>
           <w:szCs w:val="28"/>
+          <w:lang w:val="en-US"/>
         </w:rPr>
         <w:t xml:space="preserve"> + </w:t>
       </w:r>
@@ -21077,6 +21127,7 @@
           <w:rFonts w:ascii="Times New Roman" w:hAnsi="Times New Roman"/>
           <w:szCs w:val="28"/>
           <w:vertAlign w:val="subscript"/>
+          <w:lang w:val="en-US"/>
         </w:rPr>
         <w:t>3</w:t>
       </w:r>
@@ -21084,6 +21135,7 @@
         <w:rPr>
           <w:rFonts w:ascii="Times New Roman" w:hAnsi="Times New Roman"/>
           <w:szCs w:val="28"/>
+          <w:lang w:val="en-US"/>
         </w:rPr>
         <w:t xml:space="preserve"> + </w:t>
       </w:r>
@@ -21100,6 +21152,7 @@
           <w:rFonts w:ascii="Times New Roman" w:hAnsi="Times New Roman"/>
           <w:szCs w:val="28"/>
           <w:vertAlign w:val="subscript"/>
+          <w:lang w:val="en-US"/>
         </w:rPr>
         <w:t>4</w:t>
       </w:r>
@@ -21107,6 +21160,7 @@
         <w:rPr>
           <w:rFonts w:ascii="Times New Roman" w:hAnsi="Times New Roman"/>
           <w:szCs w:val="28"/>
+          <w:lang w:val="en-US"/>
         </w:rPr>
         <w:t xml:space="preserve"> + </w:t>
       </w:r>
@@ -21123,6 +21177,7 @@
           <w:rFonts w:ascii="Times New Roman" w:hAnsi="Times New Roman"/>
           <w:szCs w:val="28"/>
           <w:vertAlign w:val="subscript"/>
+          <w:lang w:val="en-US"/>
         </w:rPr>
         <w:t>5</w:t>
       </w:r>
@@ -21130,6 +21185,7 @@
         <w:rPr>
           <w:rFonts w:ascii="Times New Roman" w:hAnsi="Times New Roman"/>
           <w:szCs w:val="28"/>
+          <w:lang w:val="en-US"/>
         </w:rPr>
         <w:t xml:space="preserve"> + </w:t>
       </w:r>
@@ -21756,10 +21812,10 @@
             <v:path o:extrusionok="f" gradientshapeok="t" o:connecttype="rect"/>
             <o:lock v:ext="edit" aspectratio="t"/>
           </v:shapetype>
-          <v:shape id="_x0000_i1038" type="#_x0000_t75" style="width:183pt;height:42.75pt" o:ole="">
+          <v:shape id="_x0000_i1025" type="#_x0000_t75" style="width:183.25pt;height:43pt" o:ole="">
             <v:imagedata r:id="rId36" o:title=""/>
           </v:shape>
-          <o:OLEObject Type="Embed" ProgID="Equation.3" ShapeID="_x0000_i1038" DrawAspect="Content" ObjectID="_1641968791" r:id="rId37"/>
+          <o:OLEObject Type="Embed" ProgID="Equation.3" ShapeID="_x0000_i1025" DrawAspect="Content" ObjectID="_1642227990" r:id="rId37"/>
         </w:object>
       </w:r>
       <w:r>
@@ -22004,10 +22060,10 @@
           <w:position w:val="-30"/>
         </w:rPr>
         <w:object w:dxaOrig="2130" w:dyaOrig="675">
-          <v:shape id="_x0000_i1026" type="#_x0000_t75" style="width:106.5pt;height:33.75pt" o:ole="">
+          <v:shape id="_x0000_i1026" type="#_x0000_t75" style="width:106.6pt;height:33.65pt" o:ole="">
             <v:imagedata r:id="rId38" o:title=""/>
           </v:shape>
-          <o:OLEObject Type="Embed" ProgID="Equation.3" ShapeID="_x0000_i1026" DrawAspect="Content" ObjectID="_1641968792" r:id="rId39"/>
+          <o:OLEObject Type="Embed" ProgID="Equation.3" ShapeID="_x0000_i1026" DrawAspect="Content" ObjectID="_1642227991" r:id="rId39"/>
         </w:object>
       </w:r>
       <w:r>
@@ -22260,10 +22316,10 @@
           <w:position w:val="-28"/>
         </w:rPr>
         <w:object w:dxaOrig="3519" w:dyaOrig="900">
-          <v:shape id="_x0000_i1027" type="#_x0000_t75" style="width:177pt;height:45pt" o:ole="">
+          <v:shape id="_x0000_i1027" type="#_x0000_t75" style="width:176.75pt;height:44.9pt" o:ole="">
             <v:imagedata r:id="rId40" o:title=""/>
           </v:shape>
-          <o:OLEObject Type="Embed" ProgID="Equation.3" ShapeID="_x0000_i1027" DrawAspect="Content" ObjectID="_1641968793" r:id="rId41"/>
+          <o:OLEObject Type="Embed" ProgID="Equation.3" ShapeID="_x0000_i1027" DrawAspect="Content" ObjectID="_1642227992" r:id="rId41"/>
         </w:object>
       </w:r>
       <w:r>
@@ -22382,10 +22438,10 @@
           <w:position w:val="-30"/>
         </w:rPr>
         <w:object w:dxaOrig="2000" w:dyaOrig="560">
-          <v:shape id="_x0000_i1028" type="#_x0000_t75" style="width:101.25pt;height:29.25pt" o:ole="">
+          <v:shape id="_x0000_i1028" type="#_x0000_t75" style="width:101pt;height:29pt" o:ole="">
             <v:imagedata r:id="rId42" o:title=""/>
           </v:shape>
-          <o:OLEObject Type="Embed" ProgID="Equation.3" ShapeID="_x0000_i1028" DrawAspect="Content" ObjectID="_1641968794" r:id="rId43"/>
+          <o:OLEObject Type="Embed" ProgID="Equation.3" ShapeID="_x0000_i1028" DrawAspect="Content" ObjectID="_1642227993" r:id="rId43"/>
         </w:object>
       </w:r>
       <w:r>
@@ -22469,10 +22525,10 @@
           <w:position w:val="-12"/>
         </w:rPr>
         <w:object w:dxaOrig="1995" w:dyaOrig="360">
-          <v:shape id="_x0000_i1029" type="#_x0000_t75" style="width:101.25pt;height:18.75pt" o:ole="">
+          <v:shape id="_x0000_i1029" type="#_x0000_t75" style="width:101pt;height:18.7pt" o:ole="">
             <v:imagedata r:id="rId44" o:title=""/>
           </v:shape>
-          <o:OLEObject Type="Embed" ProgID="Equation.3" ShapeID="_x0000_i1029" DrawAspect="Content" ObjectID="_1641968795" r:id="rId45"/>
+          <o:OLEObject Type="Embed" ProgID="Equation.3" ShapeID="_x0000_i1029" DrawAspect="Content" ObjectID="_1642227994" r:id="rId45"/>
         </w:object>
       </w:r>
       <w:r>
@@ -22601,10 +22657,10 @@
           <w:position w:val="-28"/>
         </w:rPr>
         <w:object w:dxaOrig="3040" w:dyaOrig="880">
-          <v:shape id="_x0000_i1030" type="#_x0000_t75" style="width:152.25pt;height:42.75pt" o:ole="">
+          <v:shape id="_x0000_i1030" type="#_x0000_t75" style="width:152.4pt;height:43pt" o:ole="">
             <v:imagedata r:id="rId46" o:title=""/>
           </v:shape>
-          <o:OLEObject Type="Embed" ProgID="Equation.3" ShapeID="_x0000_i1030" DrawAspect="Content" ObjectID="_1641968796" r:id="rId47"/>
+          <o:OLEObject Type="Embed" ProgID="Equation.3" ShapeID="_x0000_i1030" DrawAspect="Content" ObjectID="_1642227995" r:id="rId47"/>
         </w:object>
       </w:r>
       <w:r>
@@ -22703,10 +22759,10 @@
           <w:position w:val="-24"/>
         </w:rPr>
         <w:object w:dxaOrig="2820" w:dyaOrig="700">
-          <v:shape id="_x0000_i1031" type="#_x0000_t75" style="width:141pt;height:34.5pt" o:ole="">
+          <v:shape id="_x0000_i1031" type="#_x0000_t75" style="width:141.2pt;height:34.6pt" o:ole="">
             <v:imagedata r:id="rId48" o:title=""/>
           </v:shape>
-          <o:OLEObject Type="Embed" ProgID="Equation.3" ShapeID="_x0000_i1031" DrawAspect="Content" ObjectID="_1641968797" r:id="rId49"/>
+          <o:OLEObject Type="Embed" ProgID="Equation.3" ShapeID="_x0000_i1031" DrawAspect="Content" ObjectID="_1642227996" r:id="rId49"/>
         </w:object>
       </w:r>
       <w:r>
@@ -23123,10 +23179,10 @@
           <w:position w:val="-30"/>
         </w:rPr>
         <w:object w:dxaOrig="1680" w:dyaOrig="700">
-          <v:shape id="_x0000_i1032" type="#_x0000_t75" style="width:83.25pt;height:36.75pt" o:ole="">
+          <v:shape id="_x0000_i1032" type="#_x0000_t75" style="width:83.2pt;height:36.45pt" o:ole="">
             <v:imagedata r:id="rId50" o:title=""/>
           </v:shape>
-          <o:OLEObject Type="Embed" ProgID="Equation.3" ShapeID="_x0000_i1032" DrawAspect="Content" ObjectID="_1641968798" r:id="rId51"/>
+          <o:OLEObject Type="Embed" ProgID="Equation.3" ShapeID="_x0000_i1032" DrawAspect="Content" ObjectID="_1642227997" r:id="rId51"/>
         </w:object>
       </w:r>
       <w:r>
@@ -23152,10 +23208,10 @@
           <w:position w:val="-30"/>
         </w:rPr>
         <w:object w:dxaOrig="2320" w:dyaOrig="700">
-          <v:shape id="_x0000_i1033" type="#_x0000_t75" style="width:114.75pt;height:36.75pt" o:ole="">
+          <v:shape id="_x0000_i1033" type="#_x0000_t75" style="width:115pt;height:36.45pt" o:ole="">
             <v:imagedata r:id="rId52" o:title=""/>
           </v:shape>
-          <o:OLEObject Type="Embed" ProgID="Equation.3" ShapeID="_x0000_i1033" DrawAspect="Content" ObjectID="_1641968799" r:id="rId53"/>
+          <o:OLEObject Type="Embed" ProgID="Equation.3" ShapeID="_x0000_i1033" DrawAspect="Content" ObjectID="_1642227998" r:id="rId53"/>
         </w:object>
       </w:r>
       <w:r>
@@ -23233,10 +23289,10 @@
       </w:pPr>
       <w:r>
         <w:object w:dxaOrig="3080" w:dyaOrig="720">
-          <v:shape id="_x0000_i1034" type="#_x0000_t75" style="width:153.75pt;height:36.75pt" o:ole="">
+          <v:shape id="_x0000_i1034" type="#_x0000_t75" style="width:153.35pt;height:36.45pt" o:ole="">
             <v:imagedata r:id="rId54" o:title=""/>
           </v:shape>
-          <o:OLEObject Type="Embed" ProgID="Equation.2" ShapeID="_x0000_i1034" DrawAspect="Content" ObjectID="_1641968800" r:id="rId55"/>
+          <o:OLEObject Type="Embed" ProgID="Equation.2" ShapeID="_x0000_i1034" DrawAspect="Content" ObjectID="_1642227999" r:id="rId55"/>
         </w:object>
       </w:r>
       <w:r>
@@ -23274,8 +23330,8 @@
         <w:lastRenderedPageBreak/>
         <w:t>Необходимо отметить, что показатель NPV отражает прогнозную оценку изменения экономического потенциала предприятия в случае принятия рассматриваемого проекта. Этот показатель аддитивен во временном аспекте, т. е. NPV различных проектов можно суммировать. Это очень важное свойство, выделяющее этот критерий из всех остальных и позволяющее использовать его в качестве основного при анализе оптимальности инвестиционного портфеля.</w:t>
       </w:r>
-      <w:bookmarkStart w:id="1" w:name="_Hlt514820107"/>
-      <w:bookmarkEnd w:id="1"/>
+      <w:bookmarkStart w:id="2" w:name="_Hlt514820107"/>
+      <w:bookmarkEnd w:id="2"/>
       <w:r>
         <w:t xml:space="preserve"> При помощи NPV-метода можно определить не только коммерческую эффективность проекта, но и рассчитать ряд дополнительных показателей.</w:t>
       </w:r>
@@ -26846,8 +26902,6 @@
           <w:szCs w:val="28"/>
         </w:rPr>
       </w:pPr>
-      <w:bookmarkStart w:id="2" w:name="_GoBack"/>
-      <w:bookmarkEnd w:id="2"/>
       <w:r>
         <w:rPr>
           <w:sz w:val="28"/>
@@ -50344,6 +50398,7 @@
           <w:docPartUnique/>
         </w:docPartObj>
       </w:sdtPr>
+      <w:sdtEndPr/>
       <w:sdtContent>
         <w:r>
           <w:rPr>
@@ -50368,7 +50423,7 @@
             <w:rFonts w:ascii="Times New Roman" w:hAnsi="Times New Roman"/>
             <w:noProof/>
           </w:rPr>
-          <w:t>92</w:t>
+          <w:t>5</w:t>
         </w:r>
         <w:r>
           <w:rPr>
@@ -62824,7 +62879,7 @@
 </file>
 
 <file path=customXml/itemProps1.xml><?xml version="1.0" encoding="utf-8"?>
-<ds:datastoreItem xmlns:ds="http://schemas.openxmlformats.org/officeDocument/2006/customXml" ds:itemID="{0C32407A-F5F9-4133-B267-F7A863A6EB8C}">
+<ds:datastoreItem xmlns:ds="http://schemas.openxmlformats.org/officeDocument/2006/customXml" ds:itemID="{4D475D2E-3043-4784-9801-2FE4BA1A1CDE}">
   <ds:schemaRefs>
     <ds:schemaRef ds:uri="http://schemas.openxmlformats.org/officeDocument/2006/bibliography"/>
   </ds:schemaRefs>
